--- a/javascript/Assessment Two/part1/TestPlanPart1.docx
+++ b/javascript/Assessment Two/part1/TestPlanPart1.docx
@@ -1,6 +1,6 @@
 
 <file path=word/document.xml><?xml version="1.0" encoding="utf-8"?>
-<w:document xmlns:wpc="http://schemas.microsoft.com/office/word/2010/wordprocessingCanvas" xmlns:cx="http://schemas.microsoft.com/office/drawing/2014/chartex" xmlns:cx1="http://schemas.microsoft.com/office/drawing/2015/9/8/chartex" xmlns:cx2="http://schemas.microsoft.com/office/drawing/2015/10/21/chartex" xmlns:cx3="http://schemas.microsoft.com/office/drawing/2016/5/9/chartex" xmlns:cx4="http://schemas.microsoft.com/office/drawing/2016/5/10/chartex" xmlns:cx5="http://schemas.microsoft.com/office/drawing/2016/5/11/chartex" xmlns:cx6="http://schemas.microsoft.com/office/drawing/2016/5/12/chartex" xmlns:cx7="http://schemas.microsoft.com/office/drawing/2016/5/13/chartex" xmlns:cx8="http://schemas.microsoft.com/office/drawing/2016/5/14/chartex" xmlns:mc="http://schemas.openxmlformats.org/markup-compatibility/2006" xmlns:aink="http://schemas.microsoft.com/office/drawing/2016/ink" xmlns:am3d="http://schemas.microsoft.com/office/drawing/2017/model3d" xmlns:o="urn:schemas-microsoft-com:office:office" xmlns:r="http://schemas.openxmlformats.org/officeDocument/2006/relationships" xmlns:m="http://schemas.openxmlformats.org/officeDocument/2006/math" xmlns:v="urn:schemas-microsoft-com:vml" xmlns:wp14="http://schemas.microsoft.com/office/word/2010/wordprocessingDrawing" xmlns:wp="http://schemas.openxmlformats.org/drawingml/2006/wordprocessingDrawing" xmlns:w10="urn:schemas-microsoft-com:office:word" xmlns:w="http://schemas.openxmlformats.org/wordprocessingml/2006/main" xmlns:w14="http://schemas.microsoft.com/office/word/2010/wordml" xmlns:w15="http://schemas.microsoft.com/office/word/2012/wordml" xmlns:w16cid="http://schemas.microsoft.com/office/word/2016/wordml/cid" xmlns:w16se="http://schemas.microsoft.com/office/word/2015/wordml/symex" xmlns:wpg="http://schemas.microsoft.com/office/word/2010/wordprocessingGroup" xmlns:wpi="http://schemas.microsoft.com/office/word/2010/wordprocessingInk" xmlns:wne="http://schemas.microsoft.com/office/word/2006/wordml" xmlns:wps="http://schemas.microsoft.com/office/word/2010/wordprocessingShape" mc:Ignorable="w14 w15 w16se w16cid wp14">
+<w:document xmlns:wpc="http://schemas.microsoft.com/office/word/2010/wordprocessingCanvas" xmlns:cx="http://schemas.microsoft.com/office/drawing/2014/chartex" xmlns:cx1="http://schemas.microsoft.com/office/drawing/2015/9/8/chartex" xmlns:cx2="http://schemas.microsoft.com/office/drawing/2015/10/21/chartex" xmlns:cx3="http://schemas.microsoft.com/office/drawing/2016/5/9/chartex" xmlns:cx4="http://schemas.microsoft.com/office/drawing/2016/5/10/chartex" xmlns:cx5="http://schemas.microsoft.com/office/drawing/2016/5/11/chartex" xmlns:cx6="http://schemas.microsoft.com/office/drawing/2016/5/12/chartex" xmlns:cx7="http://schemas.microsoft.com/office/drawing/2016/5/13/chartex" xmlns:cx8="http://schemas.microsoft.com/office/drawing/2016/5/14/chartex" xmlns:mc="http://schemas.openxmlformats.org/markup-compatibility/2006" xmlns:aink="http://schemas.microsoft.com/office/drawing/2016/ink" xmlns:am3d="http://schemas.microsoft.com/office/drawing/2017/model3d" xmlns:o="urn:schemas-microsoft-com:office:office" xmlns:oel="http://schemas.microsoft.com/office/2019/extlst" xmlns:r="http://schemas.openxmlformats.org/officeDocument/2006/relationships" xmlns:m="http://schemas.openxmlformats.org/officeDocument/2006/math" xmlns:v="urn:schemas-microsoft-com:vml" xmlns:wp14="http://schemas.microsoft.com/office/word/2010/wordprocessingDrawing" xmlns:wp="http://schemas.openxmlformats.org/drawingml/2006/wordprocessingDrawing" xmlns:w10="urn:schemas-microsoft-com:office:word" xmlns:w="http://schemas.openxmlformats.org/wordprocessingml/2006/main" xmlns:w14="http://schemas.microsoft.com/office/word/2010/wordml" xmlns:w15="http://schemas.microsoft.com/office/word/2012/wordml" xmlns:w16cex="http://schemas.microsoft.com/office/word/2018/wordml/cex" xmlns:w16cid="http://schemas.microsoft.com/office/word/2016/wordml/cid" xmlns:w16="http://schemas.microsoft.com/office/word/2018/wordml" xmlns:w16du="http://schemas.microsoft.com/office/word/2023/wordml/word16du" xmlns:w16sdtdh="http://schemas.microsoft.com/office/word/2020/wordml/sdtdatahash" xmlns:w16sdtfl="http://schemas.microsoft.com/office/word/2024/wordml/sdtformatlock" xmlns:w16se="http://schemas.microsoft.com/office/word/2015/wordml/symex" xmlns:wpg="http://schemas.microsoft.com/office/word/2010/wordprocessingGroup" xmlns:wpi="http://schemas.microsoft.com/office/word/2010/wordprocessingInk" xmlns:wne="http://schemas.microsoft.com/office/word/2006/wordml" xmlns:wps="http://schemas.microsoft.com/office/word/2010/wordprocessingShape" mc:Ignorable="w14 w15 w16se w16cid w16 w16cex w16sdtdh w16sdtfl w16du wp14">
   <w:body>
     <w:p>
       <w:pPr>
@@ -140,7 +140,21 @@
         <w:rPr>
           <w:rFonts w:ascii="Arial" w:hAnsi="Arial" w:cs="Arial"/>
         </w:rPr>
-        <w:t>This test plan defines the strategy, process, and workflow for testing the JavaScript program that implements data structure operations and search algorithms. The goal is to verify the correctness, functionality, and efficiency of the implemented algorithms.</w:t>
+        <w:t xml:space="preserve">This test plan defines the strategy, process, and workflow for testing the JavaScript program that implements data structure operations and </w:t>
+      </w:r>
+      <w:r>
+        <w:rPr>
+          <w:rFonts w:ascii="Arial" w:hAnsi="Arial" w:cs="Arial"/>
+          <w:b/>
+          <w:bCs/>
+        </w:rPr>
+        <w:t>search algorithms</w:t>
+      </w:r>
+      <w:r>
+        <w:rPr>
+          <w:rFonts w:ascii="Arial" w:hAnsi="Arial" w:cs="Arial"/>
+        </w:rPr>
+        <w:t>. The goal is to verify the correctness, functionality, and efficiency of the implemented algorithms.</w:t>
       </w:r>
     </w:p>
     <w:p>
@@ -274,7 +288,6 @@
         </w:rPr>
         <w:t xml:space="preserve">Implementing and testing </w:t>
       </w:r>
-      <w:proofErr w:type="spellStart"/>
       <w:r>
         <w:rPr>
           <w:rFonts w:ascii="Arial" w:hAnsi="Arial" w:cs="Arial"/>
@@ -283,7 +296,6 @@
         </w:rPr>
         <w:t>sequentialSearch</w:t>
       </w:r>
-      <w:proofErr w:type="spellEnd"/>
       <w:r>
         <w:rPr>
           <w:rFonts w:ascii="Arial" w:hAnsi="Arial" w:cs="Arial"/>
@@ -307,7 +319,6 @@
         </w:rPr>
         <w:t xml:space="preserve">Implementing and testing </w:t>
       </w:r>
-      <w:proofErr w:type="spellStart"/>
       <w:r>
         <w:rPr>
           <w:rFonts w:ascii="Arial" w:hAnsi="Arial" w:cs="Arial"/>
@@ -316,7 +327,6 @@
         </w:rPr>
         <w:t>binarySearch</w:t>
       </w:r>
-      <w:proofErr w:type="spellEnd"/>
       <w:r>
         <w:rPr>
           <w:rFonts w:ascii="Arial" w:hAnsi="Arial" w:cs="Arial"/>
@@ -503,9 +513,17 @@
       <w:r>
         <w:rPr>
           <w:rFonts w:ascii="Arial" w:hAnsi="Arial" w:cs="Arial"/>
+          <w:b/>
+          <w:bCs/>
         </w:rPr>
         <w:lastRenderedPageBreak/>
-        <w:t>Searching algorithms return the correct index or -1 if not found.</w:t>
+        <w:t>Searching algorithms return the correct index or -1 if not found</w:t>
+      </w:r>
+      <w:r>
+        <w:rPr>
+          <w:rFonts w:ascii="Arial" w:hAnsi="Arial" w:cs="Arial"/>
+        </w:rPr>
+        <w:t>.</w:t>
       </w:r>
     </w:p>
     <w:p>
@@ -1088,9 +1106,9 @@
       <w:tblGrid>
         <w:gridCol w:w="1668"/>
         <w:gridCol w:w="1870"/>
-        <w:gridCol w:w="2298"/>
-        <w:gridCol w:w="2417"/>
-        <w:gridCol w:w="1097"/>
+        <w:gridCol w:w="2287"/>
+        <w:gridCol w:w="2362"/>
+        <w:gridCol w:w="1163"/>
       </w:tblGrid>
       <w:tr>
         <w:tc>
@@ -1511,11 +1529,15 @@
               <w:spacing w:after="160" w:line="278" w:lineRule="auto"/>
               <w:rPr>
                 <w:rFonts w:ascii="Arial" w:hAnsi="Arial" w:cs="Arial"/>
-              </w:rPr>
-            </w:pPr>
-            <w:r>
-              <w:rPr>
-                <w:rFonts w:ascii="Arial" w:hAnsi="Arial" w:cs="Arial"/>
+                <w:b/>
+                <w:bCs/>
+              </w:rPr>
+            </w:pPr>
+            <w:r>
+              <w:rPr>
+                <w:rFonts w:ascii="Arial" w:hAnsi="Arial" w:cs="Arial"/>
+                <w:b/>
+                <w:bCs/>
               </w:rPr>
               <w:t>TC-004</w:t>
             </w:r>
@@ -1531,11 +1553,15 @@
               <w:spacing w:after="160" w:line="278" w:lineRule="auto"/>
               <w:rPr>
                 <w:rFonts w:ascii="Arial" w:hAnsi="Arial" w:cs="Arial"/>
-              </w:rPr>
-            </w:pPr>
-            <w:r>
-              <w:rPr>
-                <w:rFonts w:ascii="Arial" w:hAnsi="Arial" w:cs="Arial"/>
+                <w:b/>
+                <w:bCs/>
+              </w:rPr>
+            </w:pPr>
+            <w:r>
+              <w:rPr>
+                <w:rFonts w:ascii="Arial" w:hAnsi="Arial" w:cs="Arial"/>
+                <w:b/>
+                <w:bCs/>
               </w:rPr>
               <w:t>Sequential search (value exists)</w:t>
             </w:r>
@@ -1551,25 +1577,17 @@
               <w:spacing w:after="160" w:line="278" w:lineRule="auto"/>
               <w:rPr>
                 <w:rFonts w:ascii="Arial" w:hAnsi="Arial" w:cs="Arial"/>
-              </w:rPr>
-            </w:pPr>
-            <w:r>
-              <w:rPr>
-                <w:rFonts w:ascii="Arial" w:hAnsi="Arial" w:cs="Arial"/>
-              </w:rPr>
-              <w:t xml:space="preserve">([array], </w:t>
-            </w:r>
-            <w:r>
-              <w:rPr>
-                <w:rFonts w:ascii="Arial" w:hAnsi="Arial" w:cs="Arial"/>
-              </w:rPr>
-              <w:t>20</w:t>
-            </w:r>
-            <w:r>
-              <w:rPr>
-                <w:rFonts w:ascii="Arial" w:hAnsi="Arial" w:cs="Arial"/>
-              </w:rPr>
-              <w:t>)</w:t>
+                <w:b/>
+                <w:bCs/>
+              </w:rPr>
+            </w:pPr>
+            <w:r>
+              <w:rPr>
+                <w:rFonts w:ascii="Arial" w:hAnsi="Arial" w:cs="Arial"/>
+                <w:b/>
+                <w:bCs/>
+              </w:rPr>
+              <w:t>([array], 20)</w:t>
             </w:r>
           </w:p>
         </w:tc>
@@ -1583,19 +1601,17 @@
               <w:spacing w:after="160" w:line="278" w:lineRule="auto"/>
               <w:rPr>
                 <w:rFonts w:ascii="Arial" w:hAnsi="Arial" w:cs="Arial"/>
-              </w:rPr>
-            </w:pPr>
-            <w:r>
-              <w:rPr>
-                <w:rFonts w:ascii="Arial" w:hAnsi="Arial" w:cs="Arial"/>
-              </w:rPr>
-              <w:t xml:space="preserve">Index of </w:t>
-            </w:r>
-            <w:r>
-              <w:rPr>
-                <w:rFonts w:ascii="Arial" w:hAnsi="Arial" w:cs="Arial"/>
-              </w:rPr>
-              <w:t>6</w:t>
+                <w:b/>
+                <w:bCs/>
+              </w:rPr>
+            </w:pPr>
+            <w:r>
+              <w:rPr>
+                <w:rFonts w:ascii="Arial" w:hAnsi="Arial" w:cs="Arial"/>
+                <w:b/>
+                <w:bCs/>
+              </w:rPr>
+              <w:t>Index of 6</w:t>
             </w:r>
           </w:p>
         </w:tc>
@@ -1609,11 +1625,15 @@
               <w:spacing w:after="160" w:line="278" w:lineRule="auto"/>
               <w:rPr>
                 <w:rFonts w:ascii="Arial" w:hAnsi="Arial" w:cs="Arial"/>
-              </w:rPr>
-            </w:pPr>
-            <w:r>
-              <w:rPr>
-                <w:rFonts w:ascii="Arial" w:hAnsi="Arial" w:cs="Arial"/>
+                <w:b/>
+                <w:bCs/>
+              </w:rPr>
+            </w:pPr>
+            <w:r>
+              <w:rPr>
+                <w:rFonts w:ascii="Arial" w:hAnsi="Arial" w:cs="Arial"/>
+                <w:b/>
+                <w:bCs/>
               </w:rPr>
               <w:t>Pending</w:t>
             </w:r>
@@ -1631,11 +1651,15 @@
               <w:spacing w:after="160" w:line="278" w:lineRule="auto"/>
               <w:rPr>
                 <w:rFonts w:ascii="Arial" w:hAnsi="Arial" w:cs="Arial"/>
-              </w:rPr>
-            </w:pPr>
-            <w:r>
-              <w:rPr>
-                <w:rFonts w:ascii="Arial" w:hAnsi="Arial" w:cs="Arial"/>
+                <w:b/>
+                <w:bCs/>
+              </w:rPr>
+            </w:pPr>
+            <w:r>
+              <w:rPr>
+                <w:rFonts w:ascii="Arial" w:hAnsi="Arial" w:cs="Arial"/>
+                <w:b/>
+                <w:bCs/>
               </w:rPr>
               <w:t>TC-005</w:t>
             </w:r>
@@ -1651,11 +1675,15 @@
               <w:spacing w:after="160" w:line="278" w:lineRule="auto"/>
               <w:rPr>
                 <w:rFonts w:ascii="Arial" w:hAnsi="Arial" w:cs="Arial"/>
-              </w:rPr>
-            </w:pPr>
-            <w:r>
-              <w:rPr>
-                <w:rFonts w:ascii="Arial" w:hAnsi="Arial" w:cs="Arial"/>
+                <w:b/>
+                <w:bCs/>
+              </w:rPr>
+            </w:pPr>
+            <w:r>
+              <w:rPr>
+                <w:rFonts w:ascii="Arial" w:hAnsi="Arial" w:cs="Arial"/>
+                <w:b/>
+                <w:bCs/>
               </w:rPr>
               <w:t>Sequential search (value does not exist)</w:t>
             </w:r>
@@ -1671,25 +1699,17 @@
               <w:spacing w:after="160" w:line="278" w:lineRule="auto"/>
               <w:rPr>
                 <w:rFonts w:ascii="Arial" w:hAnsi="Arial" w:cs="Arial"/>
-              </w:rPr>
-            </w:pPr>
-            <w:r>
-              <w:rPr>
-                <w:rFonts w:ascii="Arial" w:hAnsi="Arial" w:cs="Arial"/>
-              </w:rPr>
-              <w:t xml:space="preserve">([array], </w:t>
-            </w:r>
-            <w:r>
-              <w:rPr>
-                <w:rFonts w:ascii="Arial" w:hAnsi="Arial" w:cs="Arial"/>
-              </w:rPr>
-              <w:t>4</w:t>
-            </w:r>
-            <w:r>
-              <w:rPr>
-                <w:rFonts w:ascii="Arial" w:hAnsi="Arial" w:cs="Arial"/>
-              </w:rPr>
-              <w:t>)</w:t>
+                <w:b/>
+                <w:bCs/>
+              </w:rPr>
+            </w:pPr>
+            <w:r>
+              <w:rPr>
+                <w:rFonts w:ascii="Arial" w:hAnsi="Arial" w:cs="Arial"/>
+                <w:b/>
+                <w:bCs/>
+              </w:rPr>
+              <w:t>([array], 4)</w:t>
             </w:r>
           </w:p>
         </w:tc>
@@ -1703,11 +1723,15 @@
               <w:spacing w:after="160" w:line="278" w:lineRule="auto"/>
               <w:rPr>
                 <w:rFonts w:ascii="Arial" w:hAnsi="Arial" w:cs="Arial"/>
-              </w:rPr>
-            </w:pPr>
-            <w:r>
-              <w:rPr>
-                <w:rFonts w:ascii="Arial" w:hAnsi="Arial" w:cs="Arial"/>
+                <w:b/>
+                <w:bCs/>
+              </w:rPr>
+            </w:pPr>
+            <w:r>
+              <w:rPr>
+                <w:rFonts w:ascii="Arial" w:hAnsi="Arial" w:cs="Arial"/>
+                <w:b/>
+                <w:bCs/>
               </w:rPr>
               <w:t>-1</w:t>
             </w:r>
@@ -1723,11 +1747,15 @@
               <w:spacing w:after="160" w:line="278" w:lineRule="auto"/>
               <w:rPr>
                 <w:rFonts w:ascii="Arial" w:hAnsi="Arial" w:cs="Arial"/>
-              </w:rPr>
-            </w:pPr>
-            <w:r>
-              <w:rPr>
-                <w:rFonts w:ascii="Arial" w:hAnsi="Arial" w:cs="Arial"/>
+                <w:b/>
+                <w:bCs/>
+              </w:rPr>
+            </w:pPr>
+            <w:r>
+              <w:rPr>
+                <w:rFonts w:ascii="Arial" w:hAnsi="Arial" w:cs="Arial"/>
+                <w:b/>
+                <w:bCs/>
               </w:rPr>
               <w:t>Pending</w:t>
             </w:r>
@@ -1745,11 +1773,15 @@
               <w:spacing w:after="160" w:line="278" w:lineRule="auto"/>
               <w:rPr>
                 <w:rFonts w:ascii="Arial" w:hAnsi="Arial" w:cs="Arial"/>
-              </w:rPr>
-            </w:pPr>
-            <w:r>
-              <w:rPr>
-                <w:rFonts w:ascii="Arial" w:hAnsi="Arial" w:cs="Arial"/>
+                <w:b/>
+                <w:bCs/>
+              </w:rPr>
+            </w:pPr>
+            <w:r>
+              <w:rPr>
+                <w:rFonts w:ascii="Arial" w:hAnsi="Arial" w:cs="Arial"/>
+                <w:b/>
+                <w:bCs/>
               </w:rPr>
               <w:t>TC-006</w:t>
             </w:r>
@@ -1765,11 +1797,15 @@
               <w:spacing w:after="160" w:line="278" w:lineRule="auto"/>
               <w:rPr>
                 <w:rFonts w:ascii="Arial" w:hAnsi="Arial" w:cs="Arial"/>
-              </w:rPr>
-            </w:pPr>
-            <w:r>
-              <w:rPr>
-                <w:rFonts w:ascii="Arial" w:hAnsi="Arial" w:cs="Arial"/>
+                <w:b/>
+                <w:bCs/>
+              </w:rPr>
+            </w:pPr>
+            <w:r>
+              <w:rPr>
+                <w:rFonts w:ascii="Arial" w:hAnsi="Arial" w:cs="Arial"/>
+                <w:b/>
+                <w:bCs/>
               </w:rPr>
               <w:t>Binary search (value exists)</w:t>
             </w:r>
@@ -1785,25 +1821,17 @@
               <w:spacing w:after="160" w:line="278" w:lineRule="auto"/>
               <w:rPr>
                 <w:rFonts w:ascii="Arial" w:hAnsi="Arial" w:cs="Arial"/>
-              </w:rPr>
-            </w:pPr>
-            <w:r>
-              <w:rPr>
-                <w:rFonts w:ascii="Arial" w:hAnsi="Arial" w:cs="Arial"/>
-              </w:rPr>
-              <w:t xml:space="preserve">([array], </w:t>
-            </w:r>
-            <w:r>
-              <w:rPr>
-                <w:rFonts w:ascii="Arial" w:hAnsi="Arial" w:cs="Arial"/>
-              </w:rPr>
-              <w:t>11</w:t>
-            </w:r>
-            <w:r>
-              <w:rPr>
-                <w:rFonts w:ascii="Arial" w:hAnsi="Arial" w:cs="Arial"/>
-              </w:rPr>
-              <w:t>)</w:t>
+                <w:b/>
+                <w:bCs/>
+              </w:rPr>
+            </w:pPr>
+            <w:r>
+              <w:rPr>
+                <w:rFonts w:ascii="Arial" w:hAnsi="Arial" w:cs="Arial"/>
+                <w:b/>
+                <w:bCs/>
+              </w:rPr>
+              <w:t>([array], 11)</w:t>
             </w:r>
           </w:p>
         </w:tc>
@@ -1817,19 +1845,17 @@
               <w:spacing w:after="160" w:line="278" w:lineRule="auto"/>
               <w:rPr>
                 <w:rFonts w:ascii="Arial" w:hAnsi="Arial" w:cs="Arial"/>
-              </w:rPr>
-            </w:pPr>
-            <w:r>
-              <w:rPr>
-                <w:rFonts w:ascii="Arial" w:hAnsi="Arial" w:cs="Arial"/>
-              </w:rPr>
-              <w:t xml:space="preserve">Index of </w:t>
-            </w:r>
-            <w:r>
-              <w:rPr>
-                <w:rFonts w:ascii="Arial" w:hAnsi="Arial" w:cs="Arial"/>
-              </w:rPr>
-              <w:t>2</w:t>
+                <w:b/>
+                <w:bCs/>
+              </w:rPr>
+            </w:pPr>
+            <w:r>
+              <w:rPr>
+                <w:rFonts w:ascii="Arial" w:hAnsi="Arial" w:cs="Arial"/>
+                <w:b/>
+                <w:bCs/>
+              </w:rPr>
+              <w:t>Index of 2</w:t>
             </w:r>
           </w:p>
         </w:tc>
@@ -1843,18 +1869,20 @@
               <w:spacing w:after="160" w:line="278" w:lineRule="auto"/>
               <w:rPr>
                 <w:rFonts w:ascii="Arial" w:hAnsi="Arial" w:cs="Arial"/>
-              </w:rPr>
-            </w:pPr>
-            <w:r>
-              <w:rPr>
-                <w:rFonts w:ascii="Arial" w:hAnsi="Arial" w:cs="Arial"/>
+                <w:b/>
+                <w:bCs/>
+              </w:rPr>
+            </w:pPr>
+            <w:r>
+              <w:rPr>
+                <w:rFonts w:ascii="Arial" w:hAnsi="Arial" w:cs="Arial"/>
+                <w:b/>
+                <w:bCs/>
               </w:rPr>
               <w:t>Pending</w:t>
             </w:r>
           </w:p>
         </w:tc>
-        <w:bookmarkStart w:id="0" w:name="_GoBack"/>
-        <w:bookmarkEnd w:id="0"/>
       </w:tr>
       <w:tr>
         <w:tc>
@@ -1867,11 +1895,15 @@
               <w:spacing w:after="160" w:line="278" w:lineRule="auto"/>
               <w:rPr>
                 <w:rFonts w:ascii="Arial" w:hAnsi="Arial" w:cs="Arial"/>
-              </w:rPr>
-            </w:pPr>
-            <w:r>
-              <w:rPr>
-                <w:rFonts w:ascii="Arial" w:hAnsi="Arial" w:cs="Arial"/>
+                <w:b/>
+                <w:bCs/>
+              </w:rPr>
+            </w:pPr>
+            <w:r>
+              <w:rPr>
+                <w:rFonts w:ascii="Arial" w:hAnsi="Arial" w:cs="Arial"/>
+                <w:b/>
+                <w:bCs/>
               </w:rPr>
               <w:t>TC-007</w:t>
             </w:r>
@@ -1887,11 +1919,15 @@
               <w:spacing w:after="160" w:line="278" w:lineRule="auto"/>
               <w:rPr>
                 <w:rFonts w:ascii="Arial" w:hAnsi="Arial" w:cs="Arial"/>
-              </w:rPr>
-            </w:pPr>
-            <w:r>
-              <w:rPr>
-                <w:rFonts w:ascii="Arial" w:hAnsi="Arial" w:cs="Arial"/>
+                <w:b/>
+                <w:bCs/>
+              </w:rPr>
+            </w:pPr>
+            <w:r>
+              <w:rPr>
+                <w:rFonts w:ascii="Arial" w:hAnsi="Arial" w:cs="Arial"/>
+                <w:b/>
+                <w:bCs/>
               </w:rPr>
               <w:t>Binary search (value does not exist)</w:t>
             </w:r>
@@ -1907,11 +1943,15 @@
               <w:spacing w:after="160" w:line="278" w:lineRule="auto"/>
               <w:rPr>
                 <w:rFonts w:ascii="Arial" w:hAnsi="Arial" w:cs="Arial"/>
-              </w:rPr>
-            </w:pPr>
-            <w:r>
-              <w:rPr>
-                <w:rFonts w:ascii="Arial" w:hAnsi="Arial" w:cs="Arial"/>
+                <w:b/>
+                <w:bCs/>
+              </w:rPr>
+            </w:pPr>
+            <w:r>
+              <w:rPr>
+                <w:rFonts w:ascii="Arial" w:hAnsi="Arial" w:cs="Arial"/>
+                <w:b/>
+                <w:bCs/>
               </w:rPr>
               <w:t>([array], 100)</w:t>
             </w:r>
@@ -1927,11 +1967,15 @@
               <w:spacing w:after="160" w:line="278" w:lineRule="auto"/>
               <w:rPr>
                 <w:rFonts w:ascii="Arial" w:hAnsi="Arial" w:cs="Arial"/>
-              </w:rPr>
-            </w:pPr>
-            <w:r>
-              <w:rPr>
-                <w:rFonts w:ascii="Arial" w:hAnsi="Arial" w:cs="Arial"/>
+                <w:b/>
+                <w:bCs/>
+              </w:rPr>
+            </w:pPr>
+            <w:r>
+              <w:rPr>
+                <w:rFonts w:ascii="Arial" w:hAnsi="Arial" w:cs="Arial"/>
+                <w:b/>
+                <w:bCs/>
               </w:rPr>
               <w:t>-1</w:t>
             </w:r>
@@ -1947,11 +1991,15 @@
               <w:spacing w:after="160" w:line="278" w:lineRule="auto"/>
               <w:rPr>
                 <w:rFonts w:ascii="Arial" w:hAnsi="Arial" w:cs="Arial"/>
-              </w:rPr>
-            </w:pPr>
-            <w:r>
-              <w:rPr>
-                <w:rFonts w:ascii="Arial" w:hAnsi="Arial" w:cs="Arial"/>
+                <w:b/>
+                <w:bCs/>
+              </w:rPr>
+            </w:pPr>
+            <w:r>
+              <w:rPr>
+                <w:rFonts w:ascii="Arial" w:hAnsi="Arial" w:cs="Arial"/>
+                <w:b/>
+                <w:bCs/>
               </w:rPr>
               <w:t>Pending</w:t>
             </w:r>
@@ -2107,6 +2155,7 @@
         <w:rPr>
           <w:rFonts w:ascii="Arial" w:hAnsi="Arial" w:cs="Arial"/>
         </w:rPr>
+        <w:lastRenderedPageBreak/>
         <w:t>Browser: Chrome (latest version)</w:t>
       </w:r>
     </w:p>
@@ -2124,7 +2173,6 @@
         <w:rPr>
           <w:rFonts w:ascii="Arial" w:hAnsi="Arial" w:cs="Arial"/>
         </w:rPr>
-        <w:lastRenderedPageBreak/>
         <w:t>JavaScript: ECMAScript 6+</w:t>
       </w:r>
     </w:p>
@@ -2357,7 +2405,7 @@
 </file>
 
 <file path=word/numbering.xml><?xml version="1.0" encoding="utf-8"?>
-<w:numbering xmlns:wpc="http://schemas.microsoft.com/office/word/2010/wordprocessingCanvas" xmlns:cx="http://schemas.microsoft.com/office/drawing/2014/chartex" xmlns:cx1="http://schemas.microsoft.com/office/drawing/2015/9/8/chartex" xmlns:cx2="http://schemas.microsoft.com/office/drawing/2015/10/21/chartex" xmlns:cx3="http://schemas.microsoft.com/office/drawing/2016/5/9/chartex" xmlns:cx4="http://schemas.microsoft.com/office/drawing/2016/5/10/chartex" xmlns:cx5="http://schemas.microsoft.com/office/drawing/2016/5/11/chartex" xmlns:cx6="http://schemas.microsoft.com/office/drawing/2016/5/12/chartex" xmlns:cx7="http://schemas.microsoft.com/office/drawing/2016/5/13/chartex" xmlns:cx8="http://schemas.microsoft.com/office/drawing/2016/5/14/chartex" xmlns:mc="http://schemas.openxmlformats.org/markup-compatibility/2006" xmlns:aink="http://schemas.microsoft.com/office/drawing/2016/ink" xmlns:am3d="http://schemas.microsoft.com/office/drawing/2017/model3d" xmlns:o="urn:schemas-microsoft-com:office:office" xmlns:r="http://schemas.openxmlformats.org/officeDocument/2006/relationships" xmlns:m="http://schemas.openxmlformats.org/officeDocument/2006/math" xmlns:v="urn:schemas-microsoft-com:vml" xmlns:wp14="http://schemas.microsoft.com/office/word/2010/wordprocessingDrawing" xmlns:wp="http://schemas.openxmlformats.org/drawingml/2006/wordprocessingDrawing" xmlns:w10="urn:schemas-microsoft-com:office:word" xmlns:w="http://schemas.openxmlformats.org/wordprocessingml/2006/main" xmlns:w14="http://schemas.microsoft.com/office/word/2010/wordml" xmlns:w15="http://schemas.microsoft.com/office/word/2012/wordml" xmlns:w16cid="http://schemas.microsoft.com/office/word/2016/wordml/cid" xmlns:w16se="http://schemas.microsoft.com/office/word/2015/wordml/symex" xmlns:wpg="http://schemas.microsoft.com/office/word/2010/wordprocessingGroup" xmlns:wpi="http://schemas.microsoft.com/office/word/2010/wordprocessingInk" xmlns:wne="http://schemas.microsoft.com/office/word/2006/wordml" xmlns:wps="http://schemas.microsoft.com/office/word/2010/wordprocessingShape" mc:Ignorable="w14 w15 w16se w16cid wp14">
+<w:numbering xmlns:wpc="http://schemas.microsoft.com/office/word/2010/wordprocessingCanvas" xmlns:cx="http://schemas.microsoft.com/office/drawing/2014/chartex" xmlns:cx1="http://schemas.microsoft.com/office/drawing/2015/9/8/chartex" xmlns:cx2="http://schemas.microsoft.com/office/drawing/2015/10/21/chartex" xmlns:cx3="http://schemas.microsoft.com/office/drawing/2016/5/9/chartex" xmlns:cx4="http://schemas.microsoft.com/office/drawing/2016/5/10/chartex" xmlns:cx5="http://schemas.microsoft.com/office/drawing/2016/5/11/chartex" xmlns:cx6="http://schemas.microsoft.com/office/drawing/2016/5/12/chartex" xmlns:cx7="http://schemas.microsoft.com/office/drawing/2016/5/13/chartex" xmlns:cx8="http://schemas.microsoft.com/office/drawing/2016/5/14/chartex" xmlns:mc="http://schemas.openxmlformats.org/markup-compatibility/2006" xmlns:aink="http://schemas.microsoft.com/office/drawing/2016/ink" xmlns:am3d="http://schemas.microsoft.com/office/drawing/2017/model3d" xmlns:o="urn:schemas-microsoft-com:office:office" xmlns:oel="http://schemas.microsoft.com/office/2019/extlst" xmlns:r="http://schemas.openxmlformats.org/officeDocument/2006/relationships" xmlns:m="http://schemas.openxmlformats.org/officeDocument/2006/math" xmlns:v="urn:schemas-microsoft-com:vml" xmlns:wp14="http://schemas.microsoft.com/office/word/2010/wordprocessingDrawing" xmlns:wp="http://schemas.openxmlformats.org/drawingml/2006/wordprocessingDrawing" xmlns:w10="urn:schemas-microsoft-com:office:word" xmlns:w="http://schemas.openxmlformats.org/wordprocessingml/2006/main" xmlns:w14="http://schemas.microsoft.com/office/word/2010/wordml" xmlns:w15="http://schemas.microsoft.com/office/word/2012/wordml" xmlns:w16cex="http://schemas.microsoft.com/office/word/2018/wordml/cex" xmlns:w16cid="http://schemas.microsoft.com/office/word/2016/wordml/cid" xmlns:w16="http://schemas.microsoft.com/office/word/2018/wordml" xmlns:w16du="http://schemas.microsoft.com/office/word/2023/wordml/word16du" xmlns:w16sdtdh="http://schemas.microsoft.com/office/word/2020/wordml/sdtdatahash" xmlns:w16sdtfl="http://schemas.microsoft.com/office/word/2024/wordml/sdtformatlock" xmlns:w16se="http://schemas.microsoft.com/office/word/2015/wordml/symex" xmlns:wpg="http://schemas.microsoft.com/office/word/2010/wordprocessingGroup" xmlns:wpi="http://schemas.microsoft.com/office/word/2010/wordprocessingInk" xmlns:wne="http://schemas.microsoft.com/office/word/2006/wordml" xmlns:wps="http://schemas.microsoft.com/office/word/2010/wordprocessingShape" mc:Ignorable="w14 w15 w16se w16cid w16 w16cex w16sdtdh w16sdtfl w16du wp14">
   <w:abstractNum w:abstractNumId="0" w15:restartNumberingAfterBreak="0">
     <w:nsid w:val="069E1AF9"/>
     <w:multiLevelType w:val="multilevel"/>
@@ -3550,35 +3598,35 @@
       </w:rPr>
     </w:lvl>
   </w:abstractNum>
-  <w:num w:numId="1">
+  <w:num w:numId="1" w16cid:durableId="2077703063">
     <w:abstractNumId w:val="2"/>
   </w:num>
-  <w:num w:numId="2">
+  <w:num w:numId="2" w16cid:durableId="1037311913">
     <w:abstractNumId w:val="4"/>
   </w:num>
-  <w:num w:numId="3">
+  <w:num w:numId="3" w16cid:durableId="969818629">
     <w:abstractNumId w:val="6"/>
   </w:num>
-  <w:num w:numId="4">
+  <w:num w:numId="4" w16cid:durableId="1647976703">
     <w:abstractNumId w:val="1"/>
   </w:num>
-  <w:num w:numId="5">
+  <w:num w:numId="5" w16cid:durableId="2120179287">
     <w:abstractNumId w:val="0"/>
   </w:num>
-  <w:num w:numId="6">
+  <w:num w:numId="6" w16cid:durableId="706759075">
     <w:abstractNumId w:val="5"/>
   </w:num>
-  <w:num w:numId="7">
+  <w:num w:numId="7" w16cid:durableId="1346127815">
     <w:abstractNumId w:val="7"/>
   </w:num>
-  <w:num w:numId="8">
+  <w:num w:numId="8" w16cid:durableId="259726001">
     <w:abstractNumId w:val="3"/>
   </w:num>
 </w:numbering>
 </file>
 
 <file path=word/styles.xml><?xml version="1.0" encoding="utf-8"?>
-<w:styles xmlns:mc="http://schemas.openxmlformats.org/markup-compatibility/2006" xmlns:r="http://schemas.openxmlformats.org/officeDocument/2006/relationships" xmlns:w="http://schemas.openxmlformats.org/wordprocessingml/2006/main" xmlns:w14="http://schemas.microsoft.com/office/word/2010/wordml" xmlns:w15="http://schemas.microsoft.com/office/word/2012/wordml" xmlns:w16cid="http://schemas.microsoft.com/office/word/2016/wordml/cid" xmlns:w16se="http://schemas.microsoft.com/office/word/2015/wordml/symex" mc:Ignorable="w14 w15 w16se w16cid">
+<w:styles xmlns:mc="http://schemas.openxmlformats.org/markup-compatibility/2006" xmlns:r="http://schemas.openxmlformats.org/officeDocument/2006/relationships" xmlns:w="http://schemas.openxmlformats.org/wordprocessingml/2006/main" xmlns:w14="http://schemas.microsoft.com/office/word/2010/wordml" xmlns:w15="http://schemas.microsoft.com/office/word/2012/wordml" xmlns:w16cex="http://schemas.microsoft.com/office/word/2018/wordml/cex" xmlns:w16cid="http://schemas.microsoft.com/office/word/2016/wordml/cid" xmlns:w16="http://schemas.microsoft.com/office/word/2018/wordml" xmlns:w16du="http://schemas.microsoft.com/office/word/2023/wordml/word16du" xmlns:w16sdtdh="http://schemas.microsoft.com/office/word/2020/wordml/sdtdatahash" xmlns:w16sdtfl="http://schemas.microsoft.com/office/word/2024/wordml/sdtformatlock" xmlns:w16se="http://schemas.microsoft.com/office/word/2015/wordml/symex" mc:Ignorable="w14 w15 w16se w16cid w16 w16cex w16sdtdh w16sdtfl w16du">
   <w:docDefaults>
     <w:rPrDefault>
       <w:rPr>
@@ -3596,7 +3644,7 @@
       </w:pPr>
     </w:pPrDefault>
   </w:docDefaults>
-  <w:latentStyles w:defLockedState="0" w:defUIPriority="99" w:defSemiHidden="0" w:defUnhideWhenUsed="0" w:defQFormat="0" w:count="375">
+  <w:latentStyles w:defLockedState="0" w:defUIPriority="99" w:defSemiHidden="0" w:defUnhideWhenUsed="0" w:defQFormat="0" w:count="376">
     <w:lsdException w:name="Normal" w:uiPriority="0" w:qFormat="1"/>
     <w:lsdException w:name="heading 1" w:uiPriority="9" w:qFormat="1"/>
     <w:lsdException w:name="heading 2" w:semiHidden="1" w:uiPriority="9" w:unhideWhenUsed="1" w:qFormat="1"/>
@@ -3972,6 +4020,7 @@
     <w:lsdException w:name="Smart Hyperlink" w:semiHidden="1" w:unhideWhenUsed="1"/>
     <w:lsdException w:name="Hashtag" w:semiHidden="1" w:unhideWhenUsed="1"/>
     <w:lsdException w:name="Unresolved Mention" w:semiHidden="1" w:unhideWhenUsed="1"/>
+    <w:lsdException w:name="Smart Link" w:semiHidden="1" w:unhideWhenUsed="1"/>
   </w:latentStyles>
   <w:style w:type="paragraph" w:default="1" w:styleId="Normal">
     <w:name w:val="Normal"/>
